--- a/source/docx/doc (1957).docx
+++ b/source/docx/doc (1957).docx
@@ -630,8 +630,8 @@
         <w:gridCol w:w="1080"/>
         <w:gridCol w:w="1080"/>
         <w:gridCol w:w="1229"/>
-        <w:gridCol w:w="1417"/>
-        <w:gridCol w:w="2552"/>
+        <w:gridCol w:w="1701"/>
+        <w:gridCol w:w="2268"/>
         <w:gridCol w:w="1417"/>
       </w:tblGrid>
       <w:tr>
@@ -939,7 +939,7 @@
         </w:tc>
         <w:tc>
           <w:tcPr>
-            <w:tcW w:w="1417" w:type="dxa"/>
+            <w:tcW w:w="1701" w:type="dxa"/>
             <w:vMerge w:val="restart"/>
             <w:tcBorders>
               <w:top w:val="single" w:sz="4" w:space="0" w:color="000000"/>
@@ -971,7 +971,7 @@
         </w:tc>
         <w:tc>
           <w:tcPr>
-            <w:tcW w:w="2552" w:type="dxa"/>
+            <w:tcW w:w="2268" w:type="dxa"/>
             <w:vMerge w:val="restart"/>
             <w:tcBorders>
               <w:top w:val="single" w:sz="4" w:space="0" w:color="000000"/>
@@ -1254,7 +1254,7 @@
         </w:tc>
         <w:tc>
           <w:tcPr>
-            <w:tcW w:w="1417" w:type="dxa"/>
+            <w:tcW w:w="1701" w:type="dxa"/>
             <w:vMerge/>
             <w:tcBorders>
               <w:left w:val="single" w:sz="4" w:space="0" w:color="000000"/>
@@ -1277,7 +1277,7 @@
         </w:tc>
         <w:tc>
           <w:tcPr>
-            <w:tcW w:w="2552" w:type="dxa"/>
+            <w:tcW w:w="2268" w:type="dxa"/>
             <w:vMerge/>
             <w:tcBorders>
               <w:left w:val="single" w:sz="4" w:space="0" w:color="000000"/>
@@ -1438,7 +1438,7 @@
                 <w:rFonts w:ascii="Times New Roman" w:hAnsi="Times New Roman" w:cs="Times New Roman"/>
                 <w:color w:val="000000"/>
               </w:rPr>
-              <w:t>20123200131</w:t>
+              <w:t>20133100616</w:t>
             </w:r>
           </w:p>
         </w:tc>
@@ -1491,7 +1491,7 @@
                 <w:rFonts w:ascii="Times New Roman" w:hAnsi="Times New Roman" w:cs="Times New Roman"/>
                 <w:color w:val="000000"/>
               </w:rPr>
-              <w:t>23</w:t>
+              <w:t>28</w:t>
             </w:r>
             <w:r>
               <w:rPr>
@@ -1505,7 +1505,7 @@
                 <w:rFonts w:ascii="Times New Roman" w:hAnsi="Times New Roman" w:cs="Times New Roman"/>
                 <w:color w:val="000000"/>
               </w:rPr>
-              <w:t>04</w:t>
+              <w:t>08</w:t>
             </w:r>
             <w:r>
               <w:rPr>
@@ -1526,7 +1526,7 @@
                 <w:rFonts w:ascii="Times New Roman" w:hAnsi="Times New Roman" w:cs="Times New Roman"/>
                 <w:color w:val="000000"/>
               </w:rPr>
-              <w:t>2</w:t>
+              <w:t>3</w:t>
             </w:r>
           </w:p>
         </w:tc>
@@ -1553,7 +1553,7 @@
                 <w:rFonts w:ascii="Times New Roman" w:hAnsi="Times New Roman" w:cs="Times New Roman"/>
                 <w:color w:val="000000"/>
               </w:rPr>
-              <w:t>21</w:t>
+              <w:t>26</w:t>
             </w:r>
             <w:r>
               <w:rPr>
@@ -1567,7 +1567,7 @@
                 <w:rFonts w:ascii="Times New Roman" w:hAnsi="Times New Roman" w:cs="Times New Roman"/>
                 <w:color w:val="000000"/>
               </w:rPr>
-              <w:t>08</w:t>
+              <w:t>09</w:t>
             </w:r>
             <w:r>
               <w:rPr>
@@ -1588,7 +1588,7 @@
                 <w:rFonts w:ascii="Times New Roman" w:hAnsi="Times New Roman" w:cs="Times New Roman"/>
                 <w:color w:val="000000"/>
               </w:rPr>
-              <w:t>2</w:t>
+              <w:t>3</w:t>
             </w:r>
           </w:p>
         </w:tc>
@@ -1616,13 +1616,13 @@
                 <w:rFonts w:ascii="Times New Roman" w:hAnsi="Times New Roman" w:cs="Times New Roman"/>
                 <w:color w:val="000000"/>
               </w:rPr>
-              <w:t>143</w:t>
+              <w:t>35</w:t>
             </w:r>
           </w:p>
         </w:tc>
         <w:tc>
           <w:tcPr>
-            <w:tcW w:w="1417" w:type="dxa"/>
+            <w:tcW w:w="1701" w:type="dxa"/>
             <w:tcBorders>
               <w:top w:val="single" w:sz="4" w:space="0" w:color="000000"/>
               <w:left w:val="single" w:sz="4" w:space="0" w:color="000000"/>
@@ -1643,13 +1643,13 @@
                 <w:rFonts w:ascii="Times New Roman" w:hAnsi="Times New Roman" w:cs="Times New Roman"/>
                 <w:color w:val="000000"/>
               </w:rPr>
-              <w:t>сто сорок три</w:t>
+              <w:t>тридцать пять</w:t>
             </w:r>
           </w:p>
         </w:tc>
         <w:tc>
           <w:tcPr>
-            <w:tcW w:w="2552" w:type="dxa"/>
+            <w:tcW w:w="2268" w:type="dxa"/>
             <w:tcBorders>
               <w:top w:val="single" w:sz="4" w:space="0" w:color="000000"/>
               <w:left w:val="single" w:sz="4" w:space="0" w:color="000000"/>
@@ -3512,7 +3512,7 @@
 </file>
 
 <file path=customXml/itemProps1.xml><?xml version="1.0" encoding="utf-8"?>
-<ds:datastoreItem xmlns:ds="http://schemas.openxmlformats.org/officeDocument/2006/customXml" ds:itemID="{4BAACC24-00E7-4A59-A2EA-6A9271C43B18}">
+<ds:datastoreItem xmlns:ds="http://schemas.openxmlformats.org/officeDocument/2006/customXml" ds:itemID="{36BF18DB-987C-4183-9534-7F82CE730ED3}">
   <ds:schemaRefs>
     <ds:schemaRef ds:uri="http://schemas.openxmlformats.org/officeDocument/2006/bibliography"/>
   </ds:schemaRefs>
